--- a/papers/1_paper1.docx
+++ b/papers/1_paper1.docx
@@ -277,18 +277,18 @@
     <w:tbl>
       <w:tblPr>
         <w:tblStyle w:val="TableGrid"/>
-        <w:tblW w:w="0" w:type="auto"/>
+        <w:tblW w:w="9642" w:type="dxa"/>
         <w:tblLook w:val="04A0" w:firstRow="1" w:lastRow="0" w:firstColumn="1" w:lastColumn="0" w:noHBand="0" w:noVBand="1"/>
       </w:tblPr>
       <w:tblGrid>
-        <w:gridCol w:w="3005"/>
-        <w:gridCol w:w="3005"/>
-        <w:gridCol w:w="3006"/>
+        <w:gridCol w:w="3214"/>
+        <w:gridCol w:w="3214"/>
+        <w:gridCol w:w="3214"/>
       </w:tblGrid>
       <w:tr>
         <w:tc>
           <w:tcPr>
-            <w:tcW w:w="3005" w:type="dxa"/>
+            <w:tcW w:w="3214" w:type="dxa"/>
           </w:tcPr>
           <w:p>
             <w:pPr>
@@ -352,14 +352,15 @@
         </w:tc>
         <w:tc>
           <w:tcPr>
-            <w:tcW w:w="3005" w:type="dxa"/>
+            <w:tcW w:w="3214" w:type="dxa"/>
             <w:vMerge w:val="restart"/>
           </w:tcPr>
           <w:p/>
-        </w:tc>
-        <w:tc>
-          <w:tcPr>
-            <w:tcW w:w="3006" w:type="dxa"/>
+          <w:p/>
+        </w:tc>
+        <w:tc>
+          <w:tcPr>
+            <w:tcW w:w="3214" w:type="dxa"/>
           </w:tcPr>
           <w:p>
             <w:r>
@@ -371,7 +372,7 @@
       <w:tr>
         <w:tc>
           <w:tcPr>
-            <w:tcW w:w="3005" w:type="dxa"/>
+            <w:tcW w:w="3214" w:type="dxa"/>
           </w:tcPr>
           <w:p>
             <w:pPr>
@@ -435,14 +436,14 @@
         </w:tc>
         <w:tc>
           <w:tcPr>
-            <w:tcW w:w="3005" w:type="dxa"/>
+            <w:tcW w:w="3214" w:type="dxa"/>
             <w:vMerge/>
           </w:tcPr>
           <w:p/>
         </w:tc>
         <w:tc>
           <w:tcPr>
-            <w:tcW w:w="3006" w:type="dxa"/>
+            <w:tcW w:w="3214" w:type="dxa"/>
           </w:tcPr>
           <w:p>
             <w:r>
@@ -454,7 +455,7 @@
       <w:tr>
         <w:tc>
           <w:tcPr>
-            <w:tcW w:w="3005" w:type="dxa"/>
+            <w:tcW w:w="3214" w:type="dxa"/>
           </w:tcPr>
           <w:p>
             <w:pPr>
@@ -521,14 +522,14 @@
         </w:tc>
         <w:tc>
           <w:tcPr>
-            <w:tcW w:w="3005" w:type="dxa"/>
+            <w:tcW w:w="3214" w:type="dxa"/>
             <w:vMerge/>
           </w:tcPr>
           <w:p/>
         </w:tc>
         <w:tc>
           <w:tcPr>
-            <w:tcW w:w="3006" w:type="dxa"/>
+            <w:tcW w:w="3214" w:type="dxa"/>
           </w:tcPr>
           <w:p>
             <w:r>
@@ -540,24 +541,78 @@
       <w:tr>
         <w:tc>
           <w:tcPr>
-            <w:tcW w:w="3005" w:type="dxa"/>
+            <w:tcW w:w="3214" w:type="dxa"/>
           </w:tcPr>
           <w:p>
             <w:pPr>
               <w:jc w:val="center"/>
             </w:pPr>
+            <w:r>
+              <w:rPr>
+                <w:noProof/>
+                <w:lang w:eastAsia="zh-TW"/>
+              </w:rPr>
+              <w:drawing>
+                <wp:inline distT="0" distB="0" distL="0" distR="0">
+                  <wp:extent cx="1644952" cy="1080000"/>
+                  <wp:effectExtent l="0" t="0" r="0" b="6350"/>
+                  <wp:docPr id="2" name="Picture 2" descr="http://gaming.logitech.com/assets/47824/g700s-gaming-mouse-images.png"/>
+                  <wp:cNvGraphicFramePr>
+                    <a:graphicFrameLocks xmlns:a="http://schemas.openxmlformats.org/drawingml/2006/main" noChangeAspect="1"/>
+                  </wp:cNvGraphicFramePr>
+                  <a:graphic xmlns:a="http://schemas.openxmlformats.org/drawingml/2006/main">
+                    <a:graphicData uri="http://schemas.openxmlformats.org/drawingml/2006/picture">
+                      <pic:pic xmlns:pic="http://schemas.openxmlformats.org/drawingml/2006/picture">
+                        <pic:nvPicPr>
+                          <pic:cNvPr id="0" name="Picture 3" descr="http://gaming.logitech.com/assets/47824/g700s-gaming-mouse-images.png"/>
+                          <pic:cNvPicPr>
+                            <a:picLocks noChangeAspect="1" noChangeArrowheads="1"/>
+                          </pic:cNvPicPr>
+                        </pic:nvPicPr>
+                        <pic:blipFill>
+                          <a:blip r:embed="rId11" cstate="print">
+                            <a:extLst>
+                              <a:ext uri="{28A0092B-C50C-407E-A947-70E740481C1C}">
+                                <a14:useLocalDpi xmlns:a14="http://schemas.microsoft.com/office/drawing/2010/main" val="0"/>
+                              </a:ext>
+                            </a:extLst>
+                          </a:blip>
+                          <a:srcRect/>
+                          <a:stretch>
+                            <a:fillRect/>
+                          </a:stretch>
+                        </pic:blipFill>
+                        <pic:spPr bwMode="auto">
+                          <a:xfrm>
+                            <a:off x="0" y="0"/>
+                            <a:ext cx="1644952" cy="1080000"/>
+                          </a:xfrm>
+                          <a:prstGeom prst="rect">
+                            <a:avLst/>
+                          </a:prstGeom>
+                          <a:noFill/>
+                          <a:ln>
+                            <a:noFill/>
+                          </a:ln>
+                        </pic:spPr>
+                      </pic:pic>
+                    </a:graphicData>
+                  </a:graphic>
+                </wp:inline>
+              </w:drawing>
+            </w:r>
           </w:p>
         </w:tc>
         <w:tc>
           <w:tcPr>
-            <w:tcW w:w="3005" w:type="dxa"/>
+            <w:tcW w:w="3214" w:type="dxa"/>
             <w:vMerge/>
           </w:tcPr>
           <w:p/>
         </w:tc>
         <w:tc>
           <w:tcPr>
-            <w:tcW w:w="3006" w:type="dxa"/>
+            <w:tcW w:w="3214" w:type="dxa"/>
           </w:tcPr>
           <w:p>
             <w:r>
@@ -569,7 +624,7 @@
       <w:tr>
         <w:tc>
           <w:tcPr>
-            <w:tcW w:w="3005" w:type="dxa"/>
+            <w:tcW w:w="3214" w:type="dxa"/>
           </w:tcPr>
           <w:p>
             <w:pPr>
@@ -598,7 +653,7 @@
                           </pic:cNvPicPr>
                         </pic:nvPicPr>
                         <pic:blipFill>
-                          <a:blip r:embed="rId11" cstate="print">
+                          <a:blip r:embed="rId12" cstate="print">
                             <a:extLst>
                               <a:ext uri="{28A0092B-C50C-407E-A947-70E740481C1C}">
                                 <a14:useLocalDpi xmlns:a14="http://schemas.microsoft.com/office/drawing/2010/main" val="0"/>
@@ -633,14 +688,14 @@
         </w:tc>
         <w:tc>
           <w:tcPr>
-            <w:tcW w:w="3005" w:type="dxa"/>
+            <w:tcW w:w="3214" w:type="dxa"/>
             <w:vMerge/>
           </w:tcPr>
           <w:p/>
         </w:tc>
         <w:tc>
           <w:tcPr>
-            <w:tcW w:w="3006" w:type="dxa"/>
+            <w:tcW w:w="3214" w:type="dxa"/>
           </w:tcPr>
           <w:p>
             <w:r>
@@ -650,7 +705,19 @@
         </w:tc>
       </w:tr>
     </w:tbl>
-    <w:p/>
+    <w:p>
+      <w:pPr>
+        <w:pStyle w:val="Marks"/>
+      </w:pPr>
+      <w:proofErr w:type="gramStart"/>
+      <w:r>
+        <w:t>5</w:t>
+      </w:r>
+      <w:proofErr w:type="gramEnd"/>
+      <w:r>
+        <w:t xml:space="preserve"> marks</w:t>
+      </w:r>
+    </w:p>
     <w:p>
       <w:pPr>
         <w:pStyle w:val="ListParagraph"/>
@@ -663,14 +730,163 @@
         <w:t>Tick true or false for each statement</w:t>
       </w:r>
     </w:p>
-    <w:p>
-      <w:pPr>
-        <w:pStyle w:val="ListParagraph"/>
-      </w:pPr>
-      <w:bookmarkStart w:id="0" w:name="_GoBack"/>
-      <w:bookmarkEnd w:id="0"/>
-    </w:p>
-    <w:p/>
+    <w:tbl>
+      <w:tblPr>
+        <w:tblStyle w:val="TableGrid"/>
+        <w:tblW w:w="9638" w:type="dxa"/>
+        <w:tblLayout w:type="fixed"/>
+        <w:tblLook w:val="04A0" w:firstRow="1" w:lastRow="0" w:firstColumn="1" w:lastColumn="0" w:noHBand="0" w:noVBand="1"/>
+      </w:tblPr>
+      <w:tblGrid>
+        <w:gridCol w:w="7370"/>
+        <w:gridCol w:w="1134"/>
+        <w:gridCol w:w="1134"/>
+      </w:tblGrid>
+      <w:tr>
+        <w:tc>
+          <w:tcPr>
+            <w:tcW w:w="7370" w:type="dxa"/>
+            <w:tcBorders>
+              <w:top w:val="nil"/>
+              <w:left w:val="nil"/>
+            </w:tcBorders>
+          </w:tcPr>
+          <w:p/>
+        </w:tc>
+        <w:tc>
+          <w:tcPr>
+            <w:tcW w:w="1134" w:type="dxa"/>
+          </w:tcPr>
+          <w:p>
+            <w:r>
+              <w:t>True</w:t>
+            </w:r>
+          </w:p>
+        </w:tc>
+        <w:tc>
+          <w:tcPr>
+            <w:tcW w:w="1134" w:type="dxa"/>
+          </w:tcPr>
+          <w:p>
+            <w:r>
+              <w:t>False</w:t>
+            </w:r>
+          </w:p>
+        </w:tc>
+      </w:tr>
+      <w:tr>
+        <w:tc>
+          <w:tcPr>
+            <w:tcW w:w="7370" w:type="dxa"/>
+          </w:tcPr>
+          <w:p>
+            <w:r>
+              <w:t xml:space="preserve">A </w:t>
+            </w:r>
+            <w:r>
+              <w:t>dot matrix printer can print multiple copies at once</w:t>
+            </w:r>
+          </w:p>
+        </w:tc>
+        <w:tc>
+          <w:tcPr>
+            <w:tcW w:w="1134" w:type="dxa"/>
+          </w:tcPr>
+          <w:p/>
+        </w:tc>
+        <w:tc>
+          <w:tcPr>
+            <w:tcW w:w="1134" w:type="dxa"/>
+          </w:tcPr>
+          <w:p/>
+        </w:tc>
+      </w:tr>
+      <w:tr>
+        <w:tc>
+          <w:tcPr>
+            <w:tcW w:w="7370" w:type="dxa"/>
+          </w:tcPr>
+          <w:p>
+            <w:r>
+              <w:t>RAM can be used as non-volatile backing storage</w:t>
+            </w:r>
+          </w:p>
+        </w:tc>
+        <w:tc>
+          <w:tcPr>
+            <w:tcW w:w="1134" w:type="dxa"/>
+          </w:tcPr>
+          <w:p/>
+        </w:tc>
+        <w:tc>
+          <w:tcPr>
+            <w:tcW w:w="1134" w:type="dxa"/>
+          </w:tcPr>
+          <w:p/>
+        </w:tc>
+      </w:tr>
+      <w:tr>
+        <w:tc>
+          <w:tcPr>
+            <w:tcW w:w="7370" w:type="dxa"/>
+          </w:tcPr>
+          <w:p>
+            <w:r>
+              <w:t>The Internet is a form of WAN</w:t>
+            </w:r>
+          </w:p>
+        </w:tc>
+        <w:tc>
+          <w:tcPr>
+            <w:tcW w:w="1134" w:type="dxa"/>
+          </w:tcPr>
+          <w:p/>
+        </w:tc>
+        <w:tc>
+          <w:tcPr>
+            <w:tcW w:w="1134" w:type="dxa"/>
+          </w:tcPr>
+          <w:p/>
+        </w:tc>
+      </w:tr>
+      <w:tr>
+        <w:tc>
+          <w:tcPr>
+            <w:tcW w:w="7370" w:type="dxa"/>
+          </w:tcPr>
+          <w:p>
+            <w:r>
+              <w:t>Word processing software is a type of system software</w:t>
+            </w:r>
+          </w:p>
+        </w:tc>
+        <w:tc>
+          <w:tcPr>
+            <w:tcW w:w="1134" w:type="dxa"/>
+          </w:tcPr>
+          <w:p/>
+        </w:tc>
+        <w:tc>
+          <w:tcPr>
+            <w:tcW w:w="1134" w:type="dxa"/>
+          </w:tcPr>
+          <w:p/>
+        </w:tc>
+      </w:tr>
+    </w:tbl>
+    <w:p>
+      <w:pPr>
+        <w:pStyle w:val="Marks"/>
+      </w:pPr>
+      <w:proofErr w:type="gramStart"/>
+      <w:r>
+        <w:t>4</w:t>
+      </w:r>
+      <w:proofErr w:type="gramEnd"/>
+      <w:r>
+        <w:t xml:space="preserve"> marks</w:t>
+      </w:r>
+    </w:p>
     <w:p>
       <w:pPr>
         <w:pStyle w:val="ListParagraph"/>
@@ -680,9 +896,107 @@
         </w:numPr>
       </w:pPr>
       <w:r>
-        <w:t>Circle each input device</w:t>
-      </w:r>
-    </w:p>
+        <w:t>Describe each of these input devices</w:t>
+      </w:r>
+    </w:p>
+    <w:p>
+      <w:pPr>
+        <w:pStyle w:val="ListParagraph"/>
+        <w:numPr>
+          <w:ilvl w:val="1"/>
+          <w:numId w:val="8"/>
+        </w:numPr>
+      </w:pPr>
+      <w:r>
+        <w:t>MICR</w:t>
+      </w:r>
+    </w:p>
+    <w:p>
+      <w:pPr>
+        <w:pStyle w:val="Answer"/>
+        <w:ind w:left="1080"/>
+      </w:pPr>
+    </w:p>
+    <w:p>
+      <w:pPr>
+        <w:pStyle w:val="ListParagraph"/>
+        <w:numPr>
+          <w:ilvl w:val="1"/>
+          <w:numId w:val="8"/>
+        </w:numPr>
+      </w:pPr>
+      <w:r>
+        <w:t>OMR</w:t>
+      </w:r>
+    </w:p>
+    <w:p>
+      <w:pPr>
+        <w:pStyle w:val="Answer"/>
+        <w:ind w:left="1080"/>
+      </w:pPr>
+    </w:p>
+    <w:p>
+      <w:pPr>
+        <w:pStyle w:val="ListParagraph"/>
+        <w:numPr>
+          <w:ilvl w:val="1"/>
+          <w:numId w:val="8"/>
+        </w:numPr>
+      </w:pPr>
+      <w:r>
+        <w:t>OCR</w:t>
+      </w:r>
+    </w:p>
+    <w:p>
+      <w:pPr>
+        <w:pStyle w:val="ListParagraph"/>
+      </w:pPr>
+    </w:p>
+    <w:p>
+      <w:pPr>
+        <w:pStyle w:val="Answer"/>
+        <w:ind w:left="1080"/>
+      </w:pPr>
+    </w:p>
+    <w:p>
+      <w:pPr>
+        <w:pStyle w:val="ListParagraph"/>
+        <w:numPr>
+          <w:ilvl w:val="1"/>
+          <w:numId w:val="8"/>
+        </w:numPr>
+      </w:pPr>
+      <w:r>
+        <w:t>RFID</w:t>
+      </w:r>
+    </w:p>
+    <w:p>
+      <w:pPr>
+        <w:pStyle w:val="Answer"/>
+        <w:ind w:left="1080"/>
+      </w:pPr>
+    </w:p>
+    <w:p>
+      <w:pPr>
+        <w:pStyle w:val="Marks"/>
+      </w:pPr>
+      <w:proofErr w:type="gramStart"/>
+      <w:r>
+        <w:t>4</w:t>
+      </w:r>
+      <w:proofErr w:type="gramEnd"/>
+      <w:r>
+        <w:t xml:space="preserve"> marks</w:t>
+      </w:r>
+    </w:p>
+    <w:p>
+      <w:pPr>
+        <w:ind w:left="360"/>
+      </w:pPr>
+      <w:bookmarkStart w:id="0" w:name="_GoBack"/>
+      <w:bookmarkEnd w:id="0"/>
+    </w:p>
+    <w:p/>
     <w:p>
       <w:pPr>
         <w:pStyle w:val="Attributions"/>
@@ -691,6 +1005,7 @@
         <w:br w:type="page"/>
       </w:r>
       <w:r>
+        <w:lastRenderedPageBreak/>
         <w:t xml:space="preserve">Sound Card </w:t>
       </w:r>
       <w:r>
@@ -748,11 +1063,37 @@
         <w:t>https://commons.wikimedia.org/w/index.php?curid=10627835</w:t>
       </w:r>
     </w:p>
+    <w:p>
+      <w:pPr>
+        <w:pStyle w:val="Attributions"/>
+      </w:pPr>
+    </w:p>
+    <w:p>
+      <w:pPr>
+        <w:pStyle w:val="Attributions"/>
+      </w:pPr>
+      <w:r>
+        <w:t>G700s Mouse by Logitech</w:t>
+      </w:r>
+    </w:p>
+    <w:p>
+      <w:pPr>
+        <w:pStyle w:val="Attributions"/>
+      </w:pPr>
+      <w:r>
+        <w:t>http://gaming.logitech.com/assets/47824/g700s-gaming-mouse-images.png</w:t>
+      </w:r>
+    </w:p>
+    <w:p>
+      <w:pPr>
+        <w:pStyle w:val="Attributions"/>
+      </w:pPr>
+    </w:p>
     <w:sectPr>
-      <w:headerReference w:type="default" r:id="rId12"/>
-      <w:footerReference w:type="default" r:id="rId13"/>
+      <w:headerReference w:type="default" r:id="rId13"/>
+      <w:footerReference w:type="default" r:id="rId14"/>
       <w:pgSz w:w="11906" w:h="16838"/>
-      <w:pgMar w:top="1440" w:right="1440" w:bottom="1440" w:left="1440" w:header="708" w:footer="708" w:gutter="0"/>
+      <w:pgMar w:top="1134" w:right="1134" w:bottom="1134" w:left="1134" w:header="709" w:footer="709" w:gutter="0"/>
       <w:cols w:space="708"/>
       <w:titlePg/>
       <w:docGrid w:linePitch="360"/>
@@ -805,7 +1146,7 @@
       <w:rPr>
         <w:noProof/>
       </w:rPr>
-      <w:t>3</w:t>
+      <w:t>4</w:t>
     </w:r>
     <w:r>
       <w:fldChar w:fldCharType="end"/>
@@ -867,7 +1208,7 @@
   <w:abstractNum w:abstractNumId="0" w15:restartNumberingAfterBreak="0">
     <w:nsid w:val="1E3A56A4"/>
     <w:multiLevelType w:val="hybridMultilevel"/>
-    <w:tmpl w:val="1952E27A"/>
+    <w:tmpl w:val="F5869E0A"/>
     <w:lvl w:ilvl="0" w:tplc="0809000F">
       <w:start w:val="1"/>
       <w:numFmt w:val="decimal"/>
@@ -877,7 +1218,7 @@
         <w:ind w:left="720" w:hanging="360"/>
       </w:pPr>
     </w:lvl>
-    <w:lvl w:ilvl="1" w:tplc="08090019" w:tentative="1">
+    <w:lvl w:ilvl="1" w:tplc="4A027F6A">
       <w:start w:val="1"/>
       <w:numFmt w:val="lowerLetter"/>
       <w:lvlText w:val="%2."/>
@@ -2658,6 +2999,7 @@
   <w:style w:type="paragraph" w:styleId="ListParagraph">
     <w:name w:val="List Paragraph"/>
     <w:basedOn w:val="Normal"/>
+    <w:link w:val="ListParagraphChar"/>
     <w:uiPriority w:val="34"/>
     <w:qFormat/>
     <w:rsid w:val="00C214CB"/>
@@ -2811,6 +3153,66 @@
       <w:rFonts w:ascii="Arial" w:eastAsiaTheme="minorHAnsi" w:hAnsi="Arial"/>
       <w:sz w:val="16"/>
       <w:szCs w:val="16"/>
+      <w:lang w:eastAsia="en-US"/>
+    </w:rPr>
+  </w:style>
+  <w:style w:type="paragraph" w:customStyle="1" w:styleId="Marks">
+    <w:name w:val="Marks"/>
+    <w:basedOn w:val="Normal"/>
+    <w:link w:val="MarksChar"/>
+    <w:qFormat/>
+    <w:rsid w:val="00F91C0A"/>
+    <w:pPr>
+      <w:jc w:val="right"/>
+    </w:pPr>
+    <w:rPr>
+      <w:i/>
+    </w:rPr>
+  </w:style>
+  <w:style w:type="paragraph" w:customStyle="1" w:styleId="Answer">
+    <w:name w:val="Answer"/>
+    <w:basedOn w:val="Normal"/>
+    <w:link w:val="AnswerChar"/>
+    <w:qFormat/>
+    <w:rsid w:val="00BB5548"/>
+    <w:pPr>
+      <w:pBdr>
+        <w:bottom w:val="single" w:sz="4" w:space="1" w:color="auto"/>
+      </w:pBdr>
+    </w:pPr>
+  </w:style>
+  <w:style w:type="character" w:customStyle="1" w:styleId="MarksChar">
+    <w:name w:val="Marks Char"/>
+    <w:basedOn w:val="DefaultParagraphFont"/>
+    <w:link w:val="Marks"/>
+    <w:rsid w:val="00F91C0A"/>
+    <w:rPr>
+      <w:rFonts w:ascii="Arial" w:eastAsiaTheme="minorHAnsi" w:hAnsi="Arial"/>
+      <w:i/>
+      <w:sz w:val="24"/>
+      <w:lang w:eastAsia="en-US"/>
+    </w:rPr>
+  </w:style>
+  <w:style w:type="character" w:customStyle="1" w:styleId="ListParagraphChar">
+    <w:name w:val="List Paragraph Char"/>
+    <w:basedOn w:val="DefaultParagraphFont"/>
+    <w:link w:val="ListParagraph"/>
+    <w:uiPriority w:val="34"/>
+    <w:rsid w:val="00BB5548"/>
+    <w:rPr>
+      <w:rFonts w:ascii="Arial" w:eastAsiaTheme="minorHAnsi" w:hAnsi="Arial"/>
+      <w:sz w:val="24"/>
+      <w:lang w:eastAsia="en-US"/>
+    </w:rPr>
+  </w:style>
+  <w:style w:type="character" w:customStyle="1" w:styleId="AnswerChar">
+    <w:name w:val="Answer Char"/>
+    <w:basedOn w:val="ListParagraphChar"/>
+    <w:link w:val="Answer"/>
+    <w:rsid w:val="00BB5548"/>
+    <w:rPr>
+      <w:rFonts w:ascii="Arial" w:eastAsiaTheme="minorHAnsi" w:hAnsi="Arial"/>
+      <w:sz w:val="24"/>
       <w:lang w:eastAsia="en-US"/>
     </w:rPr>
   </w:style>
@@ -3083,7 +3485,7 @@
 </file>
 
 <file path=customXml/itemProps1.xml><?xml version="1.0" encoding="utf-8"?>
-<ds:datastoreItem xmlns:ds="http://schemas.openxmlformats.org/officeDocument/2006/customXml" ds:itemID="{D6EE0280-1267-4986-B117-BA68A41BDF7D}">
+<ds:datastoreItem xmlns:ds="http://schemas.openxmlformats.org/officeDocument/2006/customXml" ds:itemID="{7DAF1B42-4D5B-4786-BB81-295BC2ECD077}">
   <ds:schemaRefs>
     <ds:schemaRef ds:uri="http://schemas.openxmlformats.org/officeDocument/2006/bibliography"/>
   </ds:schemaRefs>
